--- a/Welcome to MOVE.docx
+++ b/Welcome to MOVE.docx
@@ -9,16 +9,9 @@
     </w:p>
     <w:p>
       <w:r>
-        <w:t xml:space="preserve">This is a free bootstrap based project for front end developers who want a simple </w:t>
-      </w:r>
-      <w:r>
-        <w:t>responsive</w:t>
-      </w:r>
-      <w:r>
-        <w:t xml:space="preserve"> template for websites and applications. Please read the instructions to get the most out of this project.</w:t>
-      </w:r>
-    </w:p>
-    <w:p/>
+        <w:t>This is a free bootstrap based project for front end developers who want a simple responsive template for websites and applications. Please read the instructions to get the most out of this project.</w:t>
+      </w:r>
+    </w:p>
     <w:p>
       <w:pPr>
         <w:pStyle w:val="ListParagraph"/>
@@ -28,7 +21,19 @@
         </w:numPr>
       </w:pPr>
       <w:r>
-        <w:t>Step 1: Installing Gulp Packages and Running Sass</w:t>
+        <w:t>Step 1: Installing Gulp</w:t>
+      </w:r>
+      <w:r>
+        <w:t>,</w:t>
+      </w:r>
+      <w:r>
+        <w:t xml:space="preserve"> </w:t>
+      </w:r>
+      <w:r>
+        <w:t xml:space="preserve">Gulp </w:t>
+      </w:r>
+      <w:r>
+        <w:t>Packages and Running Sass</w:t>
       </w:r>
     </w:p>
     <w:p>
@@ -49,16 +54,161 @@
         <w:t>Node.js</w:t>
       </w:r>
       <w:r>
-        <w:t xml:space="preserve">. Once Node.js is installed </w:t>
-      </w:r>
+        <w:t>. Once Node.js is installed and use the node</w:t>
+      </w:r>
+      <w:r>
+        <w:t xml:space="preserve"> command prompt to install gulp. More info on how to install sass please see below link. </w:t>
+      </w:r>
+      <w:r>
+        <w:t>https://www.sitepoint.com/simple-gulpy-workflow-sass/</w:t>
+      </w:r>
+    </w:p>
+    <w:p>
+      <w:pPr>
+        <w:pStyle w:val="ListParagraph"/>
+        <w:numPr>
+          <w:ilvl w:val="1"/>
+          <w:numId w:val="1"/>
+        </w:numPr>
+      </w:pPr>
+      <w:r>
+        <w:t xml:space="preserve">To install all gulp decencies just type </w:t>
+      </w:r>
+      <w:r>
+        <w:rPr>
+          <w:b/>
+        </w:rPr>
+        <w:t>“</w:t>
+      </w:r>
+      <w:proofErr w:type="spellStart"/>
+      <w:r>
+        <w:rPr>
+          <w:b/>
+        </w:rPr>
+        <w:t>npm</w:t>
+      </w:r>
+      <w:proofErr w:type="spellEnd"/>
+      <w:r>
+        <w:rPr>
+          <w:b/>
+        </w:rPr>
+        <w:t xml:space="preserve"> install</w:t>
+      </w:r>
+      <w:r>
+        <w:rPr>
+          <w:b/>
+        </w:rPr>
+        <w:t>”</w:t>
+      </w:r>
+      <w:r>
+        <w:t xml:space="preserve"> in your </w:t>
+      </w:r>
+      <w:r>
+        <w:t>command prompt.</w:t>
+      </w:r>
+    </w:p>
+    <w:p>
+      <w:pPr>
+        <w:pStyle w:val="ListParagraph"/>
+        <w:numPr>
+          <w:ilvl w:val="1"/>
+          <w:numId w:val="1"/>
+        </w:numPr>
+      </w:pPr>
       <w:r>
         <w:t xml:space="preserve"> </w:t>
       </w:r>
       <w:r>
-        <w:t xml:space="preserve">and use the node command prompt to install gulp </w:t>
+        <w:t>Once dependencies</w:t>
+      </w:r>
+      <w:r>
+        <w:t xml:space="preserve"> are installed type </w:t>
+      </w:r>
+      <w:r>
+        <w:rPr>
+          <w:b/>
+        </w:rPr>
+        <w:t xml:space="preserve">“gulp or default” </w:t>
+      </w:r>
+      <w:r>
+        <w:t>to run your SASS watch.</w:t>
+      </w:r>
+    </w:p>
+    <w:p>
+      <w:pPr>
+        <w:pStyle w:val="ListParagraph"/>
+        <w:numPr>
+          <w:ilvl w:val="0"/>
+          <w:numId w:val="1"/>
+        </w:numPr>
+      </w:pPr>
+      <w:r>
+        <w:t xml:space="preserve">Step 2: </w:t>
+      </w:r>
+      <w:r>
+        <w:t xml:space="preserve">SASS </w:t>
       </w:r>
       <w:bookmarkStart w:id="0" w:name="_GoBack"/>
       <w:bookmarkEnd w:id="0"/>
+      <w:r>
+        <w:t>File Structure</w:t>
+      </w:r>
+    </w:p>
+    <w:p>
+      <w:pPr>
+        <w:pStyle w:val="ListParagraph"/>
+        <w:numPr>
+          <w:ilvl w:val="1"/>
+          <w:numId w:val="1"/>
+        </w:numPr>
+      </w:pPr>
+      <w:r>
+        <w:t xml:space="preserve"> </w:t>
+      </w:r>
+      <w:r>
+        <w:t>SASS</w:t>
+      </w:r>
+    </w:p>
+    <w:p>
+      <w:pPr>
+        <w:pStyle w:val="ListParagraph"/>
+        <w:numPr>
+          <w:ilvl w:val="2"/>
+          <w:numId w:val="1"/>
+        </w:numPr>
+      </w:pPr>
+      <w:r>
+        <w:t>Bootstrap</w:t>
+      </w:r>
+    </w:p>
+    <w:p>
+      <w:pPr>
+        <w:pStyle w:val="ListParagraph"/>
+        <w:numPr>
+          <w:ilvl w:val="2"/>
+          <w:numId w:val="1"/>
+        </w:numPr>
+      </w:pPr>
+      <w:r>
+        <w:t>Modules</w:t>
+      </w:r>
+    </w:p>
+    <w:p>
+      <w:pPr>
+        <w:pStyle w:val="ListParagraph"/>
+        <w:numPr>
+          <w:ilvl w:val="2"/>
+          <w:numId w:val="1"/>
+        </w:numPr>
+      </w:pPr>
+      <w:r>
+        <w:t>Partials</w:t>
+      </w:r>
+    </w:p>
+    <w:p>
+      <w:pPr>
+        <w:ind w:left="1980"/>
+      </w:pPr>
     </w:p>
     <w:sectPr>
       <w:pgSz w:w="12240" w:h="15840"/>
@@ -97,7 +247,7 @@
         <w:ind w:left="1440" w:hanging="360"/>
       </w:pPr>
     </w:lvl>
-    <w:lvl w:ilvl="2" w:tplc="0409001B" w:tentative="1">
+    <w:lvl w:ilvl="2" w:tplc="0409001B">
       <w:start w:val="1"/>
       <w:numFmt w:val="lowerRoman"/>
       <w:lvlText w:val="%3."/>
@@ -602,6 +752,59 @@
       <w:contextualSpacing/>
     </w:pPr>
   </w:style>
+  <w:style w:type="paragraph" w:styleId="HTMLPreformatted">
+    <w:name w:val="HTML Preformatted"/>
+    <w:basedOn w:val="Normal"/>
+    <w:link w:val="HTMLPreformattedChar"/>
+    <w:uiPriority w:val="99"/>
+    <w:semiHidden/>
+    <w:unhideWhenUsed/>
+    <w:rsid w:val="00BC5FF9"/>
+    <w:pPr>
+      <w:tabs>
+        <w:tab w:val="left" w:pos="916"/>
+        <w:tab w:val="left" w:pos="1832"/>
+        <w:tab w:val="left" w:pos="2748"/>
+        <w:tab w:val="left" w:pos="3664"/>
+        <w:tab w:val="left" w:pos="4580"/>
+        <w:tab w:val="left" w:pos="5496"/>
+        <w:tab w:val="left" w:pos="6412"/>
+        <w:tab w:val="left" w:pos="7328"/>
+        <w:tab w:val="left" w:pos="8244"/>
+        <w:tab w:val="left" w:pos="9160"/>
+        <w:tab w:val="left" w:pos="10076"/>
+        <w:tab w:val="left" w:pos="10992"/>
+        <w:tab w:val="left" w:pos="11908"/>
+        <w:tab w:val="left" w:pos="12824"/>
+        <w:tab w:val="left" w:pos="13740"/>
+        <w:tab w:val="left" w:pos="14656"/>
+      </w:tabs>
+      <w:spacing w:after="0" w:line="240" w:lineRule="auto"/>
+    </w:pPr>
+    <w:rPr>
+      <w:rFonts w:ascii="Courier New" w:eastAsia="Times New Roman" w:hAnsi="Courier New" w:cs="Courier New"/>
+      <w:sz w:val="20"/>
+      <w:szCs w:val="20"/>
+    </w:rPr>
+  </w:style>
+  <w:style w:type="character" w:customStyle="1" w:styleId="HTMLPreformattedChar">
+    <w:name w:val="HTML Preformatted Char"/>
+    <w:basedOn w:val="DefaultParagraphFont"/>
+    <w:link w:val="HTMLPreformatted"/>
+    <w:uiPriority w:val="99"/>
+    <w:semiHidden/>
+    <w:rsid w:val="00BC5FF9"/>
+    <w:rPr>
+      <w:rFonts w:ascii="Courier New" w:eastAsia="Times New Roman" w:hAnsi="Courier New" w:cs="Courier New"/>
+      <w:sz w:val="20"/>
+      <w:szCs w:val="20"/>
+    </w:rPr>
+  </w:style>
+  <w:style w:type="character" w:customStyle="1" w:styleId="str">
+    <w:name w:val="str"/>
+    <w:basedOn w:val="DefaultParagraphFont"/>
+    <w:rsid w:val="00BC5FF9"/>
+  </w:style>
 </w:styles>
 </file>
 
